--- a/Final Report.docx
+++ b/Final Report.docx
@@ -124,15 +124,22 @@
         </w:rPr>
         <w:t xml:space="preserve"> </w:t>
       </w:r>
-      <w:proofErr w:type="gramStart"/>
       <w:r>
         <w:rPr>
           <w:b/>
           <w:sz w:val="22"/>
         </w:rPr>
-        <w:t>Masters of Physics</w:t>
-      </w:r>
-      <w:proofErr w:type="gramEnd"/>
+        <w:t>Masters</w:t>
+      </w:r>
+      <w:bookmarkStart w:id="2" w:name="_GoBack"/>
+      <w:bookmarkEnd w:id="2"/>
+      <w:r>
+        <w:rPr>
+          <w:b/>
+          <w:sz w:val="22"/>
+        </w:rPr>
+        <w:t xml:space="preserve"> of Physics</w:t>
+      </w:r>
     </w:p>
     <w:p>
       <w:pPr>
@@ -349,12 +356,12 @@
           <w:numId w:val="0"/>
         </w:numPr>
       </w:pPr>
-      <w:bookmarkStart w:id="2" w:name="_Toc3383045"/>
+      <w:bookmarkStart w:id="3" w:name="_Toc3383045"/>
       <w:r>
         <w:lastRenderedPageBreak/>
         <w:t>Abstract</w:t>
       </w:r>
-      <w:bookmarkEnd w:id="2"/>
+      <w:bookmarkEnd w:id="3"/>
     </w:p>
     <w:p>
       <w:pPr>
@@ -391,12 +398,12 @@
           <w:numId w:val="0"/>
         </w:numPr>
       </w:pPr>
-      <w:bookmarkStart w:id="3" w:name="_Toc3383046"/>
+      <w:bookmarkStart w:id="4" w:name="_Toc3383046"/>
       <w:r>
         <w:lastRenderedPageBreak/>
         <w:t>Preface</w:t>
       </w:r>
-      <w:bookmarkEnd w:id="3"/>
+      <w:bookmarkEnd w:id="4"/>
     </w:p>
     <w:p>
       <w:pPr>
@@ -457,12 +464,12 @@
           <w:numId w:val="0"/>
         </w:numPr>
       </w:pPr>
-      <w:bookmarkStart w:id="4" w:name="_Toc3383047"/>
+      <w:bookmarkStart w:id="5" w:name="_Toc3383047"/>
       <w:r>
         <w:lastRenderedPageBreak/>
         <w:t>Acknowledgements</w:t>
       </w:r>
-      <w:bookmarkEnd w:id="4"/>
+      <w:bookmarkEnd w:id="5"/>
     </w:p>
     <w:p>
       <w:pPr>
@@ -491,7 +498,7 @@
         <w:br w:type="page"/>
       </w:r>
     </w:p>
-    <w:bookmarkStart w:id="5" w:name="_Toc3383048" w:displacedByCustomXml="next"/>
+    <w:bookmarkStart w:id="6" w:name="_Toc3383048" w:displacedByCustomXml="next"/>
     <w:sdt>
       <w:sdtPr>
         <w:rPr>
@@ -524,7 +531,7 @@
           <w:r>
             <w:t>Contents</w:t>
           </w:r>
-          <w:bookmarkEnd w:id="5"/>
+          <w:bookmarkEnd w:id="6"/>
         </w:p>
         <w:p>
           <w:pPr>
@@ -3078,12 +3085,12 @@
           <w:numId w:val="0"/>
         </w:numPr>
       </w:pPr>
-      <w:bookmarkStart w:id="6" w:name="_Toc3383049"/>
+      <w:bookmarkStart w:id="7" w:name="_Toc3383049"/>
       <w:r>
         <w:lastRenderedPageBreak/>
         <w:t>List of Figures</w:t>
       </w:r>
-      <w:bookmarkEnd w:id="6"/>
+      <w:bookmarkEnd w:id="7"/>
     </w:p>
     <w:p>
       <w:pPr>
@@ -3110,13 +3117,13 @@
       <w:r>
         <w:fldChar w:fldCharType="separate"/>
       </w:r>
-      <w:hyperlink w:anchor="_Toc3386544" w:history="1">
+      <w:hyperlink w:anchor="_Toc3550460" w:history="1">
         <w:r>
           <w:rPr>
             <w:rStyle w:val="Hyperlink"/>
             <w:noProof/>
           </w:rPr>
-          <w:t>Figure 1 Experimental Setup for Measuring Power Data</w:t>
+          <w:t>Figure 1 Experimental Setup for Measuring Power Values</w:t>
         </w:r>
         <w:r>
           <w:rPr>
@@ -3137,7 +3144,7 @@
             <w:noProof/>
             <w:webHidden/>
           </w:rPr>
-          <w:instrText xml:space="preserve"> PAGEREF _Toc3386544 \h </w:instrText>
+          <w:instrText xml:space="preserve"> PAGEREF _Toc3550460 \h </w:instrText>
         </w:r>
         <w:r>
           <w:rPr>
@@ -3169,6 +3176,95 @@
       </w:hyperlink>
     </w:p>
     <w:p>
+      <w:pPr>
+        <w:pStyle w:val="TableofFigures"/>
+        <w:tabs>
+          <w:tab w:val="right" w:leader="dot" w:pos="9628"/>
+        </w:tabs>
+        <w:rPr>
+          <w:rFonts w:asciiTheme="minorHAnsi" w:eastAsiaTheme="minorEastAsia" w:hAnsiTheme="minorHAnsi" w:cstheme="minorBidi"/>
+          <w:b w:val="0"/>
+          <w:bCs w:val="0"/>
+          <w:noProof/>
+          <w:sz w:val="22"/>
+          <w:szCs w:val="22"/>
+          <w:lang w:eastAsia="en-GB"/>
+        </w:rPr>
+      </w:pPr>
+      <w:hyperlink w:anchor="_Toc3550461" w:history="1">
+        <w:r>
+          <w:rPr>
+            <w:rStyle w:val="Hyperlink"/>
+            <w:noProof/>
+          </w:rPr>
+          <w:t>Figure 2: 0</w:t>
+        </w:r>
+        <w:r>
+          <w:rPr>
+            <w:rStyle w:val="Hyperlink"/>
+            <w:noProof/>
+            <w:vertAlign w:val="superscript"/>
+          </w:rPr>
+          <w:t>th</w:t>
+        </w:r>
+        <w:r>
+          <w:rPr>
+            <w:rStyle w:val="Hyperlink"/>
+            <w:noProof/>
+          </w:rPr>
+          <w:t xml:space="preserve"> order efficiency for each grating face for three gratings</w:t>
+        </w:r>
+        <w:r>
+          <w:rPr>
+            <w:noProof/>
+            <w:webHidden/>
+          </w:rPr>
+          <w:tab/>
+        </w:r>
+        <w:r>
+          <w:rPr>
+            <w:noProof/>
+            <w:webHidden/>
+          </w:rPr>
+          <w:fldChar w:fldCharType="begin"/>
+        </w:r>
+        <w:r>
+          <w:rPr>
+            <w:noProof/>
+            <w:webHidden/>
+          </w:rPr>
+          <w:instrText xml:space="preserve"> PAGEREF _Toc3550461 \h </w:instrText>
+        </w:r>
+        <w:r>
+          <w:rPr>
+            <w:noProof/>
+            <w:webHidden/>
+          </w:rPr>
+        </w:r>
+        <w:r>
+          <w:rPr>
+            <w:noProof/>
+            <w:webHidden/>
+          </w:rPr>
+          <w:fldChar w:fldCharType="separate"/>
+        </w:r>
+        <w:r>
+          <w:rPr>
+            <w:noProof/>
+            <w:webHidden/>
+          </w:rPr>
+          <w:t>5</w:t>
+        </w:r>
+        <w:r>
+          <w:rPr>
+            <w:noProof/>
+            <w:webHidden/>
+          </w:rPr>
+          <w:fldChar w:fldCharType="end"/>
+        </w:r>
+      </w:hyperlink>
+    </w:p>
+    <w:p>
       <w:r>
         <w:fldChar w:fldCharType="end"/>
       </w:r>
@@ -3180,8 +3276,6 @@
       <w:r>
         <w:br w:type="page"/>
       </w:r>
-      <w:bookmarkStart w:id="7" w:name="_GoBack"/>
-      <w:bookmarkEnd w:id="7"/>
     </w:p>
     <w:p>
       <w:pPr>
@@ -3428,6 +3522,7 @@
           <w:id w:val="-179588634"/>
           <w:citation/>
         </w:sdtPr>
+        <w:sdtEndPr/>
         <w:sdtContent>
           <w:r>
             <w:fldChar w:fldCharType="begin"/>
@@ -3596,8 +3691,8 @@
         <w:pStyle w:val="Caption"/>
         <w:keepNext/>
       </w:pPr>
-      <w:bookmarkStart w:id="14" w:name="_Hlk3372459"/>
-      <w:bookmarkStart w:id="15" w:name="_Toc3383143"/>
+      <w:bookmarkStart w:id="14" w:name="_Toc3383143"/>
+      <w:bookmarkStart w:id="15" w:name="_Hlk3372459"/>
       <w:r>
         <w:t xml:space="preserve">Table </w:t>
       </w:r>
@@ -3640,7 +3735,7 @@
       <w:r>
         <w:t>.</w:t>
       </w:r>
-      <w:bookmarkEnd w:id="15"/>
+      <w:bookmarkEnd w:id="14"/>
     </w:p>
     <w:tbl>
       <w:tblPr>
@@ -3708,7 +3803,7 @@
           </w:p>
         </w:tc>
       </w:tr>
-      <w:bookmarkEnd w:id="14"/>
+      <w:bookmarkEnd w:id="15"/>
     </w:tbl>
     <w:p/>
     <w:p/>
@@ -3765,9 +3860,9 @@
         </w:rPr>
         <w:drawing>
           <wp:inline distT="0" distB="0" distL="0" distR="0">
-            <wp:extent cx="6108700" cy="2559050"/>
-            <wp:effectExtent l="0" t="0" r="6350" b="0"/>
-            <wp:docPr id="32" name="Picture 32"/>
+            <wp:extent cx="6120130" cy="2505075"/>
+            <wp:effectExtent l="0" t="0" r="0" b="9525"/>
+            <wp:docPr id="9" name="Picture 9"/>
             <wp:cNvGraphicFramePr>
               <a:graphicFrameLocks xmlns:a="http://schemas.openxmlformats.org/drawingml/2006/main" noChangeAspect="1"/>
             </wp:cNvGraphicFramePr>
@@ -3775,36 +3870,29 @@
               <a:graphicData uri="http://schemas.openxmlformats.org/drawingml/2006/picture">
                 <pic:pic xmlns:pic="http://schemas.openxmlformats.org/drawingml/2006/picture">
                   <pic:nvPicPr>
-                    <pic:cNvPr id="0" name="Picture 80"/>
-                    <pic:cNvPicPr>
-                      <a:picLocks noChangeAspect="1" noChangeArrowheads="1"/>
-                    </pic:cNvPicPr>
+                    <pic:cNvPr id="9" name="rect6836.png"/>
+                    <pic:cNvPicPr/>
                   </pic:nvPicPr>
                   <pic:blipFill>
-                    <a:blip r:embed="rId11" cstate="print">
+                    <a:blip r:embed="rId11">
                       <a:extLst>
                         <a:ext uri="{28A0092B-C50C-407E-A947-70E740481C1C}">
                           <a14:useLocalDpi xmlns:a14="http://schemas.microsoft.com/office/drawing/2010/main" val="0"/>
                         </a:ext>
                       </a:extLst>
                     </a:blip>
-                    <a:srcRect/>
                     <a:stretch>
                       <a:fillRect/>
                     </a:stretch>
                   </pic:blipFill>
-                  <pic:spPr bwMode="auto">
+                  <pic:spPr>
                     <a:xfrm>
                       <a:off x="0" y="0"/>
-                      <a:ext cx="6108700" cy="2559050"/>
+                      <a:ext cx="6120130" cy="2505075"/>
                     </a:xfrm>
                     <a:prstGeom prst="rect">
                       <a:avLst/>
                     </a:prstGeom>
-                    <a:noFill/>
-                    <a:ln>
-                      <a:noFill/>
-                    </a:ln>
                   </pic:spPr>
                 </pic:pic>
               </a:graphicData>
@@ -3818,30 +3906,23 @@
         <w:pStyle w:val="Caption"/>
         <w:jc w:val="center"/>
       </w:pPr>
-      <w:bookmarkStart w:id="18" w:name="_Toc3386544"/>
+      <w:bookmarkStart w:id="18" w:name="_Toc3550460"/>
       <w:r>
         <w:t xml:space="preserve">Figure </w:t>
       </w:r>
-      <w:r>
-        <w:fldChar w:fldCharType="begin"/>
-      </w:r>
-      <w:r>
-        <w:instrText xml:space="preserve"> SEQ Figure \* ARABIC </w:instrText>
-      </w:r>
-      <w:r>
-        <w:fldChar w:fldCharType="separate"/>
-      </w:r>
-      <w:r>
-        <w:rPr>
-          <w:noProof/>
-        </w:rPr>
-        <w:t>1</w:t>
-      </w:r>
-      <w:r>
-        <w:fldChar w:fldCharType="end"/>
-      </w:r>
-      <w:r>
-        <w:t xml:space="preserve"> Experimental Setup for Measuring Power Data</w:t>
+      <w:fldSimple w:instr=" SEQ Figure \* ARABIC ">
+        <w:r>
+          <w:rPr>
+            <w:noProof/>
+          </w:rPr>
+          <w:t>1</w:t>
+        </w:r>
+      </w:fldSimple>
+      <w:r>
+        <w:t xml:space="preserve"> Experimental Setup for Measuring Power </w:t>
+      </w:r>
+      <w:r>
+        <w:t>Values</w:t>
       </w:r>
       <w:bookmarkEnd w:id="18"/>
     </w:p>
@@ -3887,6 +3968,7 @@
         <w:t>Data Collection</w:t>
       </w:r>
     </w:p>
+    <w:p/>
     <w:p/>
     <w:p/>
     <w:p/>
@@ -4048,397 +4130,104 @@
         <w:pStyle w:val="Caption"/>
         <w:jc w:val="center"/>
       </w:pPr>
+      <w:bookmarkStart w:id="24" w:name="_Toc3550461"/>
+      <w:r>
+        <w:t xml:space="preserve">Figure </w:t>
+      </w:r>
+      <w:fldSimple w:instr=" SEQ Figure \* ARABIC ">
+        <w:r>
+          <w:rPr>
+            <w:noProof/>
+          </w:rPr>
+          <w:t>2</w:t>
+        </w:r>
+      </w:fldSimple>
+      <w:r>
+        <w:t xml:space="preserve">: </w:t>
+      </w:r>
+      <w:r>
+        <w:t>0</w:t>
+      </w:r>
+      <w:r>
+        <w:rPr>
+          <w:vertAlign w:val="superscript"/>
+        </w:rPr>
+        <w:t>th</w:t>
+      </w:r>
+      <w:r>
+        <w:t xml:space="preserve"> order efficiency for each grating face for </w:t>
+      </w:r>
+      <w:r>
+        <w:t>three gratings</w:t>
+      </w:r>
+      <w:bookmarkEnd w:id="24"/>
+    </w:p>
+    <w:p/>
+    <w:p>
+      <w:pPr>
+        <w:pStyle w:val="Caption"/>
+        <w:jc w:val="center"/>
+      </w:pPr>
+      <w:r>
+        <w:rPr>
+          <w:color w:val="70AD47" w:themeColor="accent6"/>
+        </w:rPr>
+        <w:t xml:space="preserve">Some </w:t>
+      </w:r>
+      <w:r>
+        <w:rPr>
+          <w:color w:val="70AD47" w:themeColor="accent6"/>
+        </w:rPr>
+        <w:t>sentences</w:t>
+      </w:r>
+      <w:r>
+        <w:rPr>
+          <w:color w:val="70AD47" w:themeColor="accent6"/>
+        </w:rPr>
+        <w:t xml:space="preserve"> explaining what plot </w:t>
+      </w:r>
+      <w:r>
+        <w:rPr>
+          <w:color w:val="70AD47" w:themeColor="accent6"/>
+        </w:rPr>
+        <w:t>shows. old gratings to new, eta 0 become far mor</w:t>
+      </w:r>
+      <w:r>
+        <w:rPr>
+          <w:color w:val="70AD47" w:themeColor="accent6"/>
+        </w:rPr>
+        <w:t>e</w:t>
+      </w:r>
+      <w:r>
+        <w:rPr>
+          <w:color w:val="70AD47" w:themeColor="accent6"/>
+        </w:rPr>
+        <w:t xml:space="preserve"> uniform and reduces &lt; 6%</w:t>
+      </w:r>
+      <w:r>
+        <w:t>0</w:t>
+      </w:r>
+      <w:r>
+        <w:rPr>
+          <w:vertAlign w:val="superscript"/>
+        </w:rPr>
+        <w:t>th</w:t>
+      </w:r>
+      <w:r>
+        <w:t xml:space="preserve"> order efficiency for each grating face for </w:t>
+      </w:r>
       <w:proofErr w:type="gramStart"/>
       <w:r>
-        <w:t>Figure :</w:t>
+        <w:t>three  gratings</w:t>
       </w:r>
       <w:proofErr w:type="gramEnd"/>
-      <w:r>
-        <w:t xml:space="preserve"> 0</w:t>
-      </w:r>
-      <w:r>
-        <w:rPr>
-          <w:vertAlign w:val="superscript"/>
-        </w:rPr>
-        <w:t>th</w:t>
-      </w:r>
-      <w:r>
-        <w:t xml:space="preserve"> order efficiency for each grating face for three  gratings</w:t>
-      </w:r>
-    </w:p>
-    <w:p>
-      <w:pPr>
-        <w:pStyle w:val="Caption"/>
-        <w:keepNext/>
-        <w:jc w:val="center"/>
-      </w:pPr>
-      <w:bookmarkStart w:id="24" w:name="_Toc3383144"/>
-      <w:r>
-        <w:t xml:space="preserve">Table </w:t>
-      </w:r>
-      <w:r>
-        <w:rPr>
-          <w:noProof/>
-        </w:rPr>
-        <w:fldChar w:fldCharType="begin"/>
-      </w:r>
-      <w:r>
-        <w:rPr>
-          <w:noProof/>
-        </w:rPr>
-        <w:instrText xml:space="preserve"> SEQ Table \* ARABIC </w:instrText>
-      </w:r>
-      <w:r>
-        <w:rPr>
-          <w:noProof/>
-        </w:rPr>
-        <w:fldChar w:fldCharType="separate"/>
-      </w:r>
-      <w:r>
-        <w:rPr>
-          <w:noProof/>
-        </w:rPr>
-        <w:t>1</w:t>
-      </w:r>
-      <w:r>
-        <w:rPr>
-          <w:noProof/>
-        </w:rPr>
-        <w:fldChar w:fldCharType="end"/>
-      </w:r>
-      <w:r>
-        <w:t>: Table showing 0</w:t>
-      </w:r>
-      <w:r>
-        <w:rPr>
-          <w:vertAlign w:val="superscript"/>
-        </w:rPr>
-        <w:t>th</w:t>
-      </w:r>
-      <w:r>
-        <w:t xml:space="preserve"> order efficiency values with errors</w:t>
-      </w:r>
-      <w:bookmarkEnd w:id="24"/>
-    </w:p>
-    <w:tbl>
-      <w:tblPr>
-        <w:tblStyle w:val="TableGrid"/>
-        <w:tblW w:w="0" w:type="auto"/>
-        <w:tblInd w:w="3089" w:type="dxa"/>
-        <w:tblLook w:val="04A0" w:firstRow="1" w:lastRow="0" w:firstColumn="1" w:lastColumn="0" w:noHBand="0" w:noVBand="1"/>
-      </w:tblPr>
-      <w:tblGrid>
-        <w:gridCol w:w="1550"/>
-        <w:gridCol w:w="1292"/>
-        <w:gridCol w:w="610"/>
-      </w:tblGrid>
-      <w:tr>
-        <w:trPr>
-          <w:trHeight w:val="267"/>
-        </w:trPr>
-        <w:tc>
-          <w:tcPr>
-            <w:tcW w:w="0" w:type="auto"/>
-          </w:tcPr>
-          <w:p>
-            <w:pPr>
-              <w:ind w:firstLine="0"/>
-              <w:jc w:val="center"/>
-              <w:rPr>
-                <w:sz w:val="18"/>
-                <w:szCs w:val="18"/>
-              </w:rPr>
-            </w:pPr>
-            <w:r>
-              <w:rPr>
-                <w:sz w:val="18"/>
-                <w:szCs w:val="18"/>
-              </w:rPr>
-              <w:t>Grating Number</w:t>
-            </w:r>
-          </w:p>
-        </w:tc>
-        <w:tc>
-          <w:tcPr>
-            <w:tcW w:w="0" w:type="auto"/>
-          </w:tcPr>
-          <w:p>
-            <w:pPr>
-              <w:ind w:firstLine="0"/>
-              <w:jc w:val="center"/>
-              <w:rPr>
-                <w:sz w:val="18"/>
-                <w:szCs w:val="18"/>
-              </w:rPr>
-            </w:pPr>
-            <w:r>
-              <w:rPr>
-                <w:sz w:val="18"/>
-                <w:szCs w:val="18"/>
-              </w:rPr>
-              <w:t>Face Number</w:t>
-            </w:r>
-          </w:p>
-        </w:tc>
-        <w:tc>
-          <w:tcPr>
-            <w:tcW w:w="0" w:type="auto"/>
-          </w:tcPr>
-          <w:p>
-            <w:pPr>
-              <w:ind w:firstLine="0"/>
-              <w:jc w:val="center"/>
-              <w:rPr>
-                <w:sz w:val="18"/>
-                <w:szCs w:val="18"/>
-              </w:rPr>
-            </w:pPr>
-            <w:r>
-              <w:rPr>
-                <w:sz w:val="18"/>
-                <w:szCs w:val="18"/>
-              </w:rPr>
-              <w:t>Eta 0</w:t>
-            </w:r>
-          </w:p>
-        </w:tc>
-      </w:tr>
-      <w:tr>
-        <w:trPr>
-          <w:trHeight w:val="275"/>
-        </w:trPr>
-        <w:tc>
-          <w:tcPr>
-            <w:tcW w:w="0" w:type="auto"/>
-          </w:tcPr>
-          <w:p>
-            <w:pPr>
-              <w:ind w:firstLine="0"/>
-              <w:jc w:val="center"/>
-              <w:rPr>
-                <w:sz w:val="18"/>
-                <w:szCs w:val="18"/>
-              </w:rPr>
-            </w:pPr>
-            <w:r>
-              <w:rPr>
-                <w:sz w:val="18"/>
-                <w:szCs w:val="18"/>
-              </w:rPr>
-              <w:t>1</w:t>
-            </w:r>
-          </w:p>
-        </w:tc>
-        <w:tc>
-          <w:tcPr>
-            <w:tcW w:w="0" w:type="auto"/>
-          </w:tcPr>
-          <w:p>
-            <w:pPr>
-              <w:ind w:firstLine="0"/>
-              <w:jc w:val="center"/>
-              <w:rPr>
-                <w:sz w:val="18"/>
-                <w:szCs w:val="18"/>
-              </w:rPr>
-            </w:pPr>
-            <w:r>
-              <w:rPr>
-                <w:sz w:val="18"/>
-                <w:szCs w:val="18"/>
-              </w:rPr>
-              <w:t>1</w:t>
-            </w:r>
-          </w:p>
-        </w:tc>
-        <w:tc>
-          <w:tcPr>
-            <w:tcW w:w="0" w:type="auto"/>
-          </w:tcPr>
-          <w:p>
-            <w:pPr>
-              <w:ind w:firstLine="0"/>
-              <w:jc w:val="center"/>
-              <w:rPr>
-                <w:sz w:val="18"/>
-                <w:szCs w:val="18"/>
-              </w:rPr>
-            </w:pPr>
-          </w:p>
-        </w:tc>
-      </w:tr>
-      <w:tr>
-        <w:trPr>
-          <w:trHeight w:val="267"/>
-        </w:trPr>
-        <w:tc>
-          <w:tcPr>
-            <w:tcW w:w="0" w:type="auto"/>
-          </w:tcPr>
-          <w:p>
-            <w:pPr>
-              <w:ind w:firstLine="0"/>
-              <w:jc w:val="center"/>
-              <w:rPr>
-                <w:sz w:val="18"/>
-                <w:szCs w:val="18"/>
-              </w:rPr>
-            </w:pPr>
-            <w:r>
-              <w:rPr>
-                <w:sz w:val="18"/>
-                <w:szCs w:val="18"/>
-              </w:rPr>
-              <w:t>1</w:t>
-            </w:r>
-          </w:p>
-        </w:tc>
-        <w:tc>
-          <w:tcPr>
-            <w:tcW w:w="0" w:type="auto"/>
-          </w:tcPr>
-          <w:p>
-            <w:pPr>
-              <w:ind w:firstLine="0"/>
-              <w:jc w:val="center"/>
-              <w:rPr>
-                <w:sz w:val="18"/>
-                <w:szCs w:val="18"/>
-              </w:rPr>
-            </w:pPr>
-            <w:r>
-              <w:rPr>
-                <w:sz w:val="18"/>
-                <w:szCs w:val="18"/>
-              </w:rPr>
-              <w:t>2</w:t>
-            </w:r>
-          </w:p>
-        </w:tc>
-        <w:tc>
-          <w:tcPr>
-            <w:tcW w:w="0" w:type="auto"/>
-          </w:tcPr>
-          <w:p>
-            <w:pPr>
-              <w:ind w:firstLine="0"/>
-              <w:jc w:val="center"/>
-              <w:rPr>
-                <w:sz w:val="18"/>
-                <w:szCs w:val="18"/>
-              </w:rPr>
-            </w:pPr>
-          </w:p>
-        </w:tc>
-      </w:tr>
-      <w:tr>
-        <w:trPr>
-          <w:trHeight w:val="275"/>
-        </w:trPr>
-        <w:tc>
-          <w:tcPr>
-            <w:tcW w:w="0" w:type="auto"/>
-          </w:tcPr>
-          <w:p>
-            <w:pPr>
-              <w:ind w:firstLine="0"/>
-              <w:jc w:val="center"/>
-              <w:rPr>
-                <w:sz w:val="18"/>
-                <w:szCs w:val="18"/>
-              </w:rPr>
-            </w:pPr>
-            <w:r>
-              <w:rPr>
-                <w:sz w:val="18"/>
-                <w:szCs w:val="18"/>
-              </w:rPr>
-              <w:t>1</w:t>
-            </w:r>
-          </w:p>
-        </w:tc>
-        <w:tc>
-          <w:tcPr>
-            <w:tcW w:w="0" w:type="auto"/>
-          </w:tcPr>
-          <w:p>
-            <w:pPr>
-              <w:ind w:firstLine="0"/>
-              <w:jc w:val="center"/>
-              <w:rPr>
-                <w:sz w:val="18"/>
-                <w:szCs w:val="18"/>
-              </w:rPr>
-            </w:pPr>
-            <w:r>
-              <w:rPr>
-                <w:sz w:val="18"/>
-                <w:szCs w:val="18"/>
-              </w:rPr>
-              <w:t>3</w:t>
-            </w:r>
-          </w:p>
-        </w:tc>
-        <w:tc>
-          <w:tcPr>
-            <w:tcW w:w="0" w:type="auto"/>
-          </w:tcPr>
-          <w:p>
-            <w:pPr>
-              <w:ind w:firstLine="0"/>
-              <w:jc w:val="center"/>
-              <w:rPr>
-                <w:sz w:val="18"/>
-                <w:szCs w:val="18"/>
-              </w:rPr>
-            </w:pPr>
-          </w:p>
-        </w:tc>
-      </w:tr>
-    </w:tbl>
-    <w:p/>
-    <w:p>
-      <w:pPr>
-        <w:rPr>
-          <w:color w:val="70AD47" w:themeColor="accent6"/>
-        </w:rPr>
-      </w:pPr>
-      <w:r>
-        <w:rPr>
-          <w:color w:val="70AD47" w:themeColor="accent6"/>
-        </w:rPr>
-        <w:t xml:space="preserve">Some </w:t>
-      </w:r>
-      <w:r>
-        <w:rPr>
-          <w:color w:val="70AD47" w:themeColor="accent6"/>
-        </w:rPr>
-        <w:t>sentences</w:t>
-      </w:r>
-      <w:r>
-        <w:rPr>
-          <w:color w:val="70AD47" w:themeColor="accent6"/>
-        </w:rPr>
-        <w:t xml:space="preserve"> explaining what plot </w:t>
-      </w:r>
-      <w:r>
-        <w:rPr>
-          <w:color w:val="70AD47" w:themeColor="accent6"/>
-        </w:rPr>
-        <w:t>shows. old gratings to new, eta 0 become far mor</w:t>
-      </w:r>
-      <w:r>
-        <w:rPr>
-          <w:color w:val="70AD47" w:themeColor="accent6"/>
-        </w:rPr>
-        <w:t>e</w:t>
-      </w:r>
-      <w:r>
-        <w:rPr>
-          <w:color w:val="70AD47" w:themeColor="accent6"/>
-        </w:rPr>
-        <w:t xml:space="preserve"> uniform and reduces &lt; 6%</w:t>
-      </w:r>
+    </w:p>
+    <w:p>
+      <w:pPr>
+        <w:rPr>
+          <w:color w:val="70AD47" w:themeColor="accent6"/>
+        </w:rPr>
+      </w:pPr>
     </w:p>
     <w:p>
       <w:pPr>
@@ -4478,7 +4267,6 @@
       </w:pPr>
       <w:bookmarkStart w:id="25" w:name="_Toc3383064"/>
       <w:r>
-        <w:lastRenderedPageBreak/>
         <w:t>1</w:t>
       </w:r>
       <w:r>
@@ -4505,6 +4293,7 @@
         <w:rPr>
           <w:noProof/>
         </w:rPr>
+        <w:lastRenderedPageBreak/>
         <w:drawing>
           <wp:inline distT="0" distB="0" distL="0" distR="0">
             <wp:extent cx="6116955" cy="3892550"/>
@@ -8248,6 +8037,7 @@
   <w:style w:type="character" w:default="1" w:styleId="DefaultParagraphFont">
     <w:name w:val="Default Paragraph Font"/>
     <w:uiPriority w:val="1"/>
+    <w:semiHidden/>
     <w:unhideWhenUsed/>
   </w:style>
   <w:style w:type="table" w:default="1" w:styleId="TableNormal">
@@ -8947,7 +8737,7 @@
 </file>
 
 <file path=customXml/itemProps1.xml><?xml version="1.0" encoding="utf-8"?>
-<ds:datastoreItem xmlns:ds="http://schemas.openxmlformats.org/officeDocument/2006/customXml" ds:itemID="{498C4B05-5680-4DF5-8AF4-61D176F6CD0E}">
+<ds:datastoreItem xmlns:ds="http://schemas.openxmlformats.org/officeDocument/2006/customXml" ds:itemID="{B175CA49-6BE0-4E82-A2DD-B75EB516DE36}">
   <ds:schemaRefs>
     <ds:schemaRef ds:uri="http://schemas.openxmlformats.org/officeDocument/2006/bibliography"/>
   </ds:schemaRefs>
